--- a/interview_preparation/Frontend/JS/best-practices.docx
+++ b/interview_preparation/Frontend/JS/best-practices.docx
@@ -987,6 +987,177 @@
         <w:t>olleH</w:t>
       </w:r>
       <w:proofErr w:type="spellEnd"/>
+    </w:p>
+    <w:p>
+      <w:pPr>
+        <w:pStyle w:val="ListParagraph"/>
+        <w:numPr>
+          <w:ilvl w:val="0"/>
+          <w:numId w:val="1"/>
+        </w:numPr>
+        <w:rPr>
+          <w:lang w:val="en-US"/>
+        </w:rPr>
+      </w:pPr>
+      <w:r>
+        <w:rPr>
+          <w:lang w:val="en-US"/>
+        </w:rPr>
+        <w:t>Avoid global variables</w:t>
+      </w:r>
+    </w:p>
+    <w:p>
+      <w:pPr>
+        <w:pStyle w:val="ListParagraph"/>
+        <w:numPr>
+          <w:ilvl w:val="0"/>
+          <w:numId w:val="1"/>
+        </w:numPr>
+        <w:rPr>
+          <w:lang w:val="en-US"/>
+        </w:rPr>
+      </w:pPr>
+      <w:r>
+        <w:rPr>
+          <w:lang w:val="en-US"/>
+        </w:rPr>
+        <w:t>Always declare local variables</w:t>
+      </w:r>
+    </w:p>
+    <w:p>
+      <w:pPr>
+        <w:pStyle w:val="ListParagraph"/>
+        <w:numPr>
+          <w:ilvl w:val="0"/>
+          <w:numId w:val="1"/>
+        </w:numPr>
+        <w:rPr>
+          <w:lang w:val="en-US"/>
+        </w:rPr>
+      </w:pPr>
+      <w:r>
+        <w:rPr>
+          <w:lang w:val="en-US"/>
+        </w:rPr>
+        <w:t>Declarations should be on top</w:t>
+      </w:r>
+    </w:p>
+    <w:p>
+      <w:pPr>
+        <w:pStyle w:val="ListParagraph"/>
+        <w:numPr>
+          <w:ilvl w:val="0"/>
+          <w:numId w:val="1"/>
+        </w:numPr>
+        <w:rPr>
+          <w:lang w:val="en-US"/>
+        </w:rPr>
+      </w:pPr>
+      <w:r>
+        <w:rPr>
+          <w:lang w:val="en-US"/>
+        </w:rPr>
+        <w:t>Initialize the variable during declaration</w:t>
+      </w:r>
+    </w:p>
+    <w:p>
+      <w:pPr>
+        <w:pStyle w:val="ListParagraph"/>
+        <w:numPr>
+          <w:ilvl w:val="0"/>
+          <w:numId w:val="1"/>
+        </w:numPr>
+        <w:rPr>
+          <w:lang w:val="en-US"/>
+        </w:rPr>
+      </w:pPr>
+      <w:r>
+        <w:rPr>
+          <w:lang w:val="en-US"/>
+        </w:rPr>
+        <w:t xml:space="preserve">Declare Objects and arrays as const </w:t>
+      </w:r>
+    </w:p>
+    <w:p>
+      <w:pPr>
+        <w:pStyle w:val="ListParagraph"/>
+        <w:numPr>
+          <w:ilvl w:val="0"/>
+          <w:numId w:val="1"/>
+        </w:numPr>
+        <w:rPr>
+          <w:lang w:val="en-US"/>
+        </w:rPr>
+      </w:pPr>
+      <w:proofErr w:type="spellStart"/>
+      <w:r>
+        <w:rPr>
+          <w:lang w:val="en-US"/>
+        </w:rPr>
+        <w:t>Bware</w:t>
+      </w:r>
+      <w:proofErr w:type="spellEnd"/>
+      <w:r>
+        <w:rPr>
+          <w:lang w:val="en-US"/>
+        </w:rPr>
+        <w:t xml:space="preserve"> of automatic type conversion</w:t>
+      </w:r>
+    </w:p>
+    <w:p>
+      <w:pPr>
+        <w:pStyle w:val="ListParagraph"/>
+        <w:numPr>
+          <w:ilvl w:val="0"/>
+          <w:numId w:val="1"/>
+        </w:numPr>
+        <w:rPr>
+          <w:lang w:val="en-US"/>
+        </w:rPr>
+      </w:pPr>
+      <w:r>
+        <w:rPr>
+          <w:lang w:val="en-US"/>
+        </w:rPr>
+        <w:lastRenderedPageBreak/>
+        <w:t>Use === instead of == for comparisons</w:t>
+      </w:r>
+    </w:p>
+    <w:p>
+      <w:pPr>
+        <w:pStyle w:val="ListParagraph"/>
+        <w:numPr>
+          <w:ilvl w:val="0"/>
+          <w:numId w:val="1"/>
+        </w:numPr>
+        <w:rPr>
+          <w:lang w:val="en-US"/>
+        </w:rPr>
+      </w:pPr>
+      <w:r>
+        <w:rPr>
+          <w:lang w:val="en-US"/>
+        </w:rPr>
+        <w:t>End your switch with defaults</w:t>
+      </w:r>
+    </w:p>
+    <w:p>
+      <w:pPr>
+        <w:pStyle w:val="ListParagraph"/>
+        <w:numPr>
+          <w:ilvl w:val="0"/>
+          <w:numId w:val="1"/>
+        </w:numPr>
+        <w:rPr>
+          <w:lang w:val="en-US"/>
+        </w:rPr>
+      </w:pPr>
+      <w:r>
+        <w:rPr>
+          <w:lang w:val="en-US"/>
+        </w:rPr>
+        <w:t>Always use else with if</w:t>
+      </w:r>
     </w:p>
     <w:p>
       <w:pPr>

--- a/interview_preparation/Frontend/JS/best-practices.docx
+++ b/interview_preparation/Frontend/JS/best-practices.docx
@@ -1,6 +1,6 @@
 
 <file path=word/document.xml><?xml version="1.0" encoding="utf-8"?>
-<w:document xmlns:wpc="http://schemas.microsoft.com/office/word/2010/wordprocessingCanvas" xmlns:cx="http://schemas.microsoft.com/office/drawing/2014/chartex" xmlns:cx1="http://schemas.microsoft.com/office/drawing/2015/9/8/chartex" xmlns:cx2="http://schemas.microsoft.com/office/drawing/2015/10/21/chartex" xmlns:cx3="http://schemas.microsoft.com/office/drawing/2016/5/9/chartex" xmlns:cx4="http://schemas.microsoft.com/office/drawing/2016/5/10/chartex" xmlns:cx5="http://schemas.microsoft.com/office/drawing/2016/5/11/chartex" xmlns:cx6="http://schemas.microsoft.com/office/drawing/2016/5/12/chartex" xmlns:cx7="http://schemas.microsoft.com/office/drawing/2016/5/13/chartex" xmlns:cx8="http://schemas.microsoft.com/office/drawing/2016/5/14/chartex" xmlns:mc="http://schemas.openxmlformats.org/markup-compatibility/2006" xmlns:aink="http://schemas.microsoft.com/office/drawing/2016/ink" xmlns:am3d="http://schemas.microsoft.com/office/drawing/2017/model3d" xmlns:o="urn:schemas-microsoft-com:office:office" xmlns:oel="http://schemas.microsoft.com/office/2019/extlst" xmlns:r="http://schemas.openxmlformats.org/officeDocument/2006/relationships" xmlns:m="http://schemas.openxmlformats.org/officeDocument/2006/math" xmlns:v="urn:schemas-microsoft-com:vml" xmlns:wp14="http://schemas.microsoft.com/office/word/2010/wordprocessingDrawing" xmlns:wp="http://schemas.openxmlformats.org/drawingml/2006/wordprocessingDrawing" xmlns:w10="urn:schemas-microsoft-com:office:word" xmlns:w="http://schemas.openxmlformats.org/wordprocessingml/2006/main" xmlns:w14="http://schemas.microsoft.com/office/word/2010/wordml" xmlns:w15="http://schemas.microsoft.com/office/word/2012/wordml" xmlns:w16cex="http://schemas.microsoft.com/office/word/2018/wordml/cex" xmlns:w16cid="http://schemas.microsoft.com/office/word/2016/wordml/cid" xmlns:w16="http://schemas.microsoft.com/office/word/2018/wordml" xmlns:w16sdtdh="http://schemas.microsoft.com/office/word/2020/wordml/sdtdatahash" xmlns:w16se="http://schemas.microsoft.com/office/word/2015/wordml/symex" xmlns:wpg="http://schemas.microsoft.com/office/word/2010/wordprocessingGroup" xmlns:wpi="http://schemas.microsoft.com/office/word/2010/wordprocessingInk" xmlns:wne="http://schemas.microsoft.com/office/word/2006/wordml" xmlns:wps="http://schemas.microsoft.com/office/word/2010/wordprocessingShape" mc:Ignorable="w14 w15 w16se w16cid w16 w16cex w16sdtdh wp14">
+<w:document xmlns:wpc="http://schemas.microsoft.com/office/word/2010/wordprocessingCanvas" xmlns:cx="http://schemas.microsoft.com/office/drawing/2014/chartex" xmlns:cx1="http://schemas.microsoft.com/office/drawing/2015/9/8/chartex" xmlns:cx2="http://schemas.microsoft.com/office/drawing/2015/10/21/chartex" xmlns:cx3="http://schemas.microsoft.com/office/drawing/2016/5/9/chartex" xmlns:cx4="http://schemas.microsoft.com/office/drawing/2016/5/10/chartex" xmlns:cx5="http://schemas.microsoft.com/office/drawing/2016/5/11/chartex" xmlns:cx6="http://schemas.microsoft.com/office/drawing/2016/5/12/chartex" xmlns:cx7="http://schemas.microsoft.com/office/drawing/2016/5/13/chartex" xmlns:cx8="http://schemas.microsoft.com/office/drawing/2016/5/14/chartex" xmlns:mc="http://schemas.openxmlformats.org/markup-compatibility/2006" xmlns:aink="http://schemas.microsoft.com/office/drawing/2016/ink" xmlns:am3d="http://schemas.microsoft.com/office/drawing/2017/model3d" xmlns:o="urn:schemas-microsoft-com:office:office" xmlns:r="http://schemas.openxmlformats.org/officeDocument/2006/relationships" xmlns:m="http://schemas.openxmlformats.org/officeDocument/2006/math" xmlns:v="urn:schemas-microsoft-com:vml" xmlns:wp14="http://schemas.microsoft.com/office/word/2010/wordprocessingDrawing" xmlns:wp="http://schemas.openxmlformats.org/drawingml/2006/wordprocessingDrawing" xmlns:w10="urn:schemas-microsoft-com:office:word" xmlns:w="http://schemas.openxmlformats.org/wordprocessingml/2006/main" xmlns:w14="http://schemas.microsoft.com/office/word/2010/wordml" xmlns:w15="http://schemas.microsoft.com/office/word/2012/wordml" xmlns:w16cex="http://schemas.microsoft.com/office/word/2018/wordml/cex" xmlns:w16cid="http://schemas.microsoft.com/office/word/2016/wordml/cid" xmlns:w16="http://schemas.microsoft.com/office/word/2018/wordml" xmlns:w16sdtdh="http://schemas.microsoft.com/office/word/2020/wordml/sdtdatahash" xmlns:w16se="http://schemas.microsoft.com/office/word/2015/wordml/symex" xmlns:wpg="http://schemas.microsoft.com/office/word/2010/wordprocessingGroup" xmlns:wpi="http://schemas.microsoft.com/office/word/2010/wordprocessingInk" xmlns:wne="http://schemas.microsoft.com/office/word/2006/wordml" xmlns:wps="http://schemas.microsoft.com/office/word/2010/wordprocessingShape" mc:Ignorable="w14 w15 w16se w16cid w16 w16cex w16sdtdh wp14">
   <w:body>
     <w:p>
       <w:pPr>
@@ -61,96 +61,50 @@
         <w:rPr>
           <w:lang w:val="en-US"/>
         </w:rPr>
-        <w:t xml:space="preserve">let </w:t>
-      </w:r>
-      <w:proofErr w:type="spellStart"/>
-      <w:proofErr w:type="gramStart"/>
-      <w:r>
-        <w:rPr>
-          <w:lang w:val="en-US"/>
-        </w:rPr>
-        <w:t>a,b</w:t>
-      </w:r>
-      <w:proofErr w:type="gramEnd"/>
-      <w:r>
-        <w:rPr>
-          <w:lang w:val="en-US"/>
-        </w:rPr>
-        <w:t>,c</w:t>
-      </w:r>
-      <w:proofErr w:type="spellEnd"/>
-      <w:r>
-        <w:rPr>
-          <w:lang w:val="en-US"/>
-        </w:rPr>
-        <w:t>;</w:t>
-      </w:r>
-    </w:p>
-    <w:p>
-      <w:pPr>
-        <w:pStyle w:val="ListParagraph"/>
-        <w:rPr>
-          <w:lang w:val="en-US"/>
-        </w:rPr>
-      </w:pPr>
-      <w:r>
-        <w:rPr>
-          <w:lang w:val="en-US"/>
-        </w:rPr>
-        <w:t xml:space="preserve">a= </w:t>
-      </w:r>
-      <w:proofErr w:type="gramStart"/>
-      <w:r>
-        <w:rPr>
-          <w:lang w:val="en-US"/>
-        </w:rPr>
-        <w:t>5;</w:t>
-      </w:r>
-      <w:proofErr w:type="gramEnd"/>
-    </w:p>
-    <w:p>
-      <w:pPr>
-        <w:pStyle w:val="ListParagraph"/>
-        <w:rPr>
-          <w:lang w:val="en-US"/>
-        </w:rPr>
-      </w:pPr>
-      <w:r>
-        <w:rPr>
-          <w:lang w:val="en-US"/>
-        </w:rPr>
-        <w:t>b=</w:t>
-      </w:r>
-      <w:proofErr w:type="gramStart"/>
-      <w:r>
-        <w:rPr>
-          <w:lang w:val="en-US"/>
-        </w:rPr>
-        <w:t>8;</w:t>
-      </w:r>
-      <w:proofErr w:type="gramEnd"/>
-    </w:p>
-    <w:p>
-      <w:pPr>
-        <w:pStyle w:val="ListParagraph"/>
-        <w:rPr>
-          <w:lang w:val="en-US"/>
-        </w:rPr>
-      </w:pPr>
-      <w:r>
-        <w:rPr>
-          <w:lang w:val="en-US"/>
-        </w:rPr>
-        <w:t>c=</w:t>
-      </w:r>
-      <w:proofErr w:type="gramStart"/>
-      <w:r>
-        <w:rPr>
-          <w:lang w:val="en-US"/>
-        </w:rPr>
-        <w:t>12;</w:t>
-      </w:r>
-      <w:proofErr w:type="gramEnd"/>
+        <w:t>let a,b,c;</w:t>
+      </w:r>
+    </w:p>
+    <w:p>
+      <w:pPr>
+        <w:pStyle w:val="ListParagraph"/>
+        <w:rPr>
+          <w:lang w:val="en-US"/>
+        </w:rPr>
+      </w:pPr>
+      <w:r>
+        <w:rPr>
+          <w:lang w:val="en-US"/>
+        </w:rPr>
+        <w:t>a= 5;</w:t>
+      </w:r>
+    </w:p>
+    <w:p>
+      <w:pPr>
+        <w:pStyle w:val="ListParagraph"/>
+        <w:rPr>
+          <w:lang w:val="en-US"/>
+        </w:rPr>
+      </w:pPr>
+      <w:r>
+        <w:rPr>
+          <w:lang w:val="en-US"/>
+        </w:rPr>
+        <w:t>b=8;</w:t>
+      </w:r>
+    </w:p>
+    <w:p>
+      <w:pPr>
+        <w:pStyle w:val="ListParagraph"/>
+        <w:rPr>
+          <w:lang w:val="en-US"/>
+        </w:rPr>
+      </w:pPr>
+      <w:r>
+        <w:rPr>
+          <w:lang w:val="en-US"/>
+        </w:rPr>
+        <w:t>c=12;</w:t>
+      </w:r>
     </w:p>
     <w:p>
       <w:pPr>
@@ -191,29 +145,7 @@
         <w:rPr>
           <w:lang w:val="en-US"/>
         </w:rPr>
-        <w:t>let[</w:t>
-      </w:r>
-      <w:proofErr w:type="spellStart"/>
-      <w:proofErr w:type="gramStart"/>
-      <w:r>
-        <w:rPr>
-          <w:lang w:val="en-US"/>
-        </w:rPr>
-        <w:t>a,b</w:t>
-      </w:r>
-      <w:proofErr w:type="gramEnd"/>
-      <w:r>
-        <w:rPr>
-          <w:lang w:val="en-US"/>
-        </w:rPr>
-        <w:t>,c</w:t>
-      </w:r>
-      <w:proofErr w:type="spellEnd"/>
-      <w:r>
-        <w:rPr>
-          <w:lang w:val="en-US"/>
-        </w:rPr>
-        <w:t>] =[5,8,12]</w:t>
+        <w:t>let[a,b,c] =[5,8,12]</w:t>
       </w:r>
     </w:p>
     <w:p>
@@ -253,21 +185,7 @@
         <w:rPr>
           <w:lang w:val="en-US"/>
         </w:rPr>
-        <w:t>Let result =marks&gt;=</w:t>
-      </w:r>
-      <w:proofErr w:type="gramStart"/>
-      <w:r>
-        <w:rPr>
-          <w:lang w:val="en-US"/>
-        </w:rPr>
-        <w:t>30 ?</w:t>
-      </w:r>
-      <w:proofErr w:type="gramEnd"/>
-      <w:r>
-        <w:rPr>
-          <w:lang w:val="en-US"/>
-        </w:rPr>
-        <w:t xml:space="preserve"> ‘Pass’: ‘fail’</w:t>
+        <w:t>Let result =marks&gt;=30 ? ‘Pass’: ‘fail’</w:t>
       </w:r>
     </w:p>
     <w:p>
@@ -299,43 +217,13 @@
         <w:rPr>
           <w:lang w:val="en-US"/>
         </w:rPr>
-        <w:t xml:space="preserve">Let </w:t>
-      </w:r>
-      <w:proofErr w:type="spellStart"/>
-      <w:r>
-        <w:rPr>
-          <w:lang w:val="en-US"/>
-        </w:rPr>
-        <w:t>imagePath</w:t>
-      </w:r>
-      <w:proofErr w:type="spellEnd"/>
-      <w:r>
-        <w:rPr>
-          <w:lang w:val="en-US"/>
-        </w:rPr>
-        <w:t>=</w:t>
-      </w:r>
-      <w:proofErr w:type="spellStart"/>
-      <w:proofErr w:type="gramStart"/>
-      <w:r>
-        <w:rPr>
-          <w:lang w:val="en-US"/>
-        </w:rPr>
-        <w:t>getImagePath</w:t>
-      </w:r>
-      <w:proofErr w:type="spellEnd"/>
-      <w:r>
-        <w:rPr>
-          <w:lang w:val="en-US"/>
-        </w:rPr>
-        <w:t>(</w:t>
-      </w:r>
-      <w:proofErr w:type="gramEnd"/>
-      <w:r>
-        <w:rPr>
-          <w:lang w:val="en-US"/>
-        </w:rPr>
-        <w:t>)</w:t>
+        <w:t>Let imagePath=getImagePath</w:t>
+      </w:r>
+      <w:r>
+        <w:rPr>
+          <w:lang w:val="en-US"/>
+        </w:rPr>
+        <w:t>()</w:t>
       </w:r>
       <w:r>
         <w:rPr>
@@ -355,33 +243,11 @@
           <w:lang w:val="en-US"/>
         </w:rPr>
       </w:pPr>
-      <w:proofErr w:type="gramStart"/>
-      <w:r>
-        <w:rPr>
-          <w:lang w:val="en-US"/>
-        </w:rPr>
-        <w:t>AND(</w:t>
-      </w:r>
-      <w:proofErr w:type="gramEnd"/>
-      <w:r>
-        <w:rPr>
-          <w:lang w:val="en-US"/>
-        </w:rPr>
-        <w:t xml:space="preserve">&amp;&amp;) Short </w:t>
-      </w:r>
-      <w:proofErr w:type="spellStart"/>
-      <w:r>
-        <w:rPr>
-          <w:lang w:val="en-US"/>
-        </w:rPr>
-        <w:t>cisrcuit</w:t>
-      </w:r>
-      <w:proofErr w:type="spellEnd"/>
-      <w:r>
-        <w:rPr>
-          <w:lang w:val="en-US"/>
-        </w:rPr>
-        <w:t xml:space="preserve"> evaluation </w:t>
+      <w:r>
+        <w:rPr>
+          <w:lang w:val="en-US"/>
+        </w:rPr>
+        <w:t xml:space="preserve">AND(&amp;&amp;) Short cisrcuit evaluation </w:t>
       </w:r>
     </w:p>
     <w:p>
@@ -409,53 +275,21 @@
         <w:rPr>
           <w:lang w:val="en-US"/>
         </w:rPr>
-        <w:t>If(</w:t>
-      </w:r>
-      <w:proofErr w:type="spellStart"/>
-      <w:r>
-        <w:rPr>
-          <w:lang w:val="en-US"/>
-        </w:rPr>
-        <w:t>isLoggedIn</w:t>
-      </w:r>
-      <w:proofErr w:type="spellEnd"/>
-      <w:proofErr w:type="gramStart"/>
-      <w:r>
-        <w:rPr>
-          <w:lang w:val="en-US"/>
-        </w:rPr>
-        <w:t>){</w:t>
-      </w:r>
-      <w:proofErr w:type="gramEnd"/>
-    </w:p>
-    <w:p>
-      <w:pPr>
-        <w:pStyle w:val="ListParagraph"/>
-        <w:rPr>
-          <w:lang w:val="en-US"/>
-        </w:rPr>
-      </w:pPr>
-      <w:proofErr w:type="spellStart"/>
-      <w:proofErr w:type="gramStart"/>
-      <w:r>
-        <w:rPr>
-          <w:lang w:val="en-US"/>
-        </w:rPr>
-        <w:t>goToHomePage</w:t>
-      </w:r>
-      <w:proofErr w:type="spellEnd"/>
-      <w:r>
-        <w:rPr>
-          <w:lang w:val="en-US"/>
-        </w:rPr>
-        <w:t>(</w:t>
-      </w:r>
-      <w:proofErr w:type="gramEnd"/>
-      <w:r>
-        <w:rPr>
-          <w:lang w:val="en-US"/>
-        </w:rPr>
-        <w:t>);</w:t>
+        <w:t>If(isLoggedIn){</w:t>
+      </w:r>
+    </w:p>
+    <w:p>
+      <w:pPr>
+        <w:pStyle w:val="ListParagraph"/>
+        <w:rPr>
+          <w:lang w:val="en-US"/>
+        </w:rPr>
+      </w:pPr>
+      <w:r>
+        <w:rPr>
+          <w:lang w:val="en-US"/>
+        </w:rPr>
+        <w:t>goToHomePage();</w:t>
       </w:r>
     </w:p>
     <w:p>
@@ -493,41 +327,11 @@
           <w:lang w:val="en-US"/>
         </w:rPr>
       </w:pPr>
-      <w:proofErr w:type="spellStart"/>
-      <w:r>
-        <w:rPr>
-          <w:lang w:val="en-US"/>
-        </w:rPr>
-        <w:t>isLoggedin</w:t>
-      </w:r>
-      <w:proofErr w:type="spellEnd"/>
-      <w:r>
-        <w:rPr>
-          <w:lang w:val="en-US"/>
-        </w:rPr>
-        <w:t xml:space="preserve"> &amp;&amp; </w:t>
-      </w:r>
-      <w:proofErr w:type="spellStart"/>
-      <w:proofErr w:type="gramStart"/>
-      <w:r>
-        <w:rPr>
-          <w:lang w:val="en-US"/>
-        </w:rPr>
-        <w:t>goToHomePage</w:t>
-      </w:r>
-      <w:proofErr w:type="spellEnd"/>
-      <w:r>
-        <w:rPr>
-          <w:lang w:val="en-US"/>
-        </w:rPr>
-        <w:t>(</w:t>
-      </w:r>
-      <w:proofErr w:type="gramEnd"/>
-      <w:r>
-        <w:rPr>
-          <w:lang w:val="en-US"/>
-        </w:rPr>
-        <w:t>);</w:t>
+      <w:r>
+        <w:rPr>
+          <w:lang w:val="en-US"/>
+        </w:rPr>
+        <w:t>isLoggedin &amp;&amp; goToHomePage();</w:t>
       </w:r>
     </w:p>
     <w:p>
@@ -555,19 +359,11 @@
           <w:lang w:val="en-US"/>
         </w:rPr>
       </w:pPr>
-      <w:proofErr w:type="gramStart"/>
-      <w:r>
-        <w:rPr>
-          <w:lang w:val="en-US"/>
-        </w:rPr>
-        <w:t>Console.log(</w:t>
-      </w:r>
-      <w:proofErr w:type="gramEnd"/>
-      <w:r>
-        <w:rPr>
-          <w:lang w:val="en-US"/>
-        </w:rPr>
-        <w:t>‘You got a call from ${Number}</w:t>
+      <w:r>
+        <w:rPr>
+          <w:lang w:val="en-US"/>
+        </w:rPr>
+        <w:t>Console.log(‘You got a call from ${Number}</w:t>
       </w:r>
       <w:r>
         <w:rPr>
@@ -607,19 +403,11 @@
           <w:lang w:val="en-US"/>
         </w:rPr>
       </w:pPr>
-      <w:proofErr w:type="gramStart"/>
-      <w:r>
-        <w:rPr>
-          <w:lang w:val="en-US"/>
-        </w:rPr>
-        <w:t>If(</w:t>
-      </w:r>
-      <w:proofErr w:type="gramEnd"/>
-      <w:r>
-        <w:rPr>
-          <w:lang w:val="en-US"/>
-        </w:rPr>
-        <w:t>value ===1|| value === ‘one’ || value ===2){</w:t>
+      <w:r>
+        <w:rPr>
+          <w:lang w:val="en-US"/>
+        </w:rPr>
+        <w:t>If(value ===1|| value === ‘one’ || value ===2){</w:t>
       </w:r>
     </w:p>
     <w:p>
@@ -647,21 +435,7 @@
         <w:rPr>
           <w:lang w:val="en-US"/>
         </w:rPr>
-        <w:t>If([1,’one’,2</w:t>
-      </w:r>
-      <w:proofErr w:type="gramStart"/>
-      <w:r>
-        <w:rPr>
-          <w:lang w:val="en-US"/>
-        </w:rPr>
-        <w:t>].includes</w:t>
-      </w:r>
-      <w:proofErr w:type="gramEnd"/>
-      <w:r>
-        <w:rPr>
-          <w:lang w:val="en-US"/>
-        </w:rPr>
-        <w:t>(value)){</w:t>
+        <w:t>If([1,’one’,2].includes(value)){</w:t>
       </w:r>
     </w:p>
     <w:p>
@@ -707,65 +481,21 @@
         <w:rPr>
           <w:lang w:val="en-US"/>
         </w:rPr>
-        <w:t>Let total =</w:t>
-      </w:r>
-      <w:proofErr w:type="spellStart"/>
-      <w:proofErr w:type="gramStart"/>
-      <w:r>
-        <w:rPr>
-          <w:lang w:val="en-US"/>
-        </w:rPr>
-        <w:t>parseInt</w:t>
-      </w:r>
-      <w:proofErr w:type="spellEnd"/>
-      <w:r>
-        <w:rPr>
-          <w:lang w:val="en-US"/>
-        </w:rPr>
-        <w:t>(</w:t>
-      </w:r>
-      <w:proofErr w:type="gramEnd"/>
-      <w:r>
-        <w:rPr>
-          <w:lang w:val="en-US"/>
-        </w:rPr>
-        <w:t>‘453’);</w:t>
-      </w:r>
-    </w:p>
-    <w:p>
-      <w:pPr>
-        <w:pStyle w:val="ListParagraph"/>
-        <w:rPr>
-          <w:lang w:val="en-US"/>
-        </w:rPr>
-      </w:pPr>
-      <w:r>
-        <w:rPr>
-          <w:lang w:val="en-US"/>
-        </w:rPr>
-        <w:t>Let average =</w:t>
-      </w:r>
-      <w:proofErr w:type="spellStart"/>
-      <w:proofErr w:type="gramStart"/>
-      <w:r>
-        <w:rPr>
-          <w:lang w:val="en-US"/>
-        </w:rPr>
-        <w:t>parseFloat</w:t>
-      </w:r>
-      <w:proofErr w:type="spellEnd"/>
-      <w:r>
-        <w:rPr>
-          <w:lang w:val="en-US"/>
-        </w:rPr>
-        <w:t>(</w:t>
-      </w:r>
-      <w:proofErr w:type="gramEnd"/>
-      <w:r>
-        <w:rPr>
-          <w:lang w:val="en-US"/>
-        </w:rPr>
-        <w:t>’42.6’);</w:t>
+        <w:t>Let total =parseInt(‘453’);</w:t>
+      </w:r>
+    </w:p>
+    <w:p>
+      <w:pPr>
+        <w:pStyle w:val="ListParagraph"/>
+        <w:rPr>
+          <w:lang w:val="en-US"/>
+        </w:rPr>
+      </w:pPr>
+      <w:r>
+        <w:rPr>
+          <w:lang w:val="en-US"/>
+        </w:rPr>
+        <w:t>Let average =parseFloat(’42.6’);</w:t>
       </w:r>
     </w:p>
     <w:p>
@@ -801,38 +531,22 @@
         <w:rPr>
           <w:lang w:val="en-US"/>
         </w:rPr>
-        <w:t>Let total =+’453</w:t>
-      </w:r>
-      <w:proofErr w:type="gramStart"/>
-      <w:r>
-        <w:rPr>
-          <w:lang w:val="en-US"/>
-        </w:rPr>
-        <w:t>’;</w:t>
-      </w:r>
-      <w:proofErr w:type="gramEnd"/>
-    </w:p>
-    <w:p>
-      <w:pPr>
-        <w:pStyle w:val="ListParagraph"/>
-        <w:rPr>
-          <w:lang w:val="en-US"/>
-        </w:rPr>
-      </w:pPr>
-      <w:r>
-        <w:rPr>
-          <w:lang w:val="en-US"/>
-        </w:rPr>
-        <w:t>Let average =+’42.6</w:t>
-      </w:r>
-      <w:proofErr w:type="gramStart"/>
-      <w:r>
-        <w:rPr>
-          <w:lang w:val="en-US"/>
-        </w:rPr>
-        <w:t>’;</w:t>
-      </w:r>
-      <w:proofErr w:type="gramEnd"/>
+        <w:t>Let total =+’453’;</w:t>
+      </w:r>
+    </w:p>
+    <w:p>
+      <w:pPr>
+        <w:pStyle w:val="ListParagraph"/>
+        <w:rPr>
+          <w:lang w:val="en-US"/>
+        </w:rPr>
+      </w:pPr>
+      <w:r>
+        <w:rPr>
+          <w:lang w:val="en-US"/>
+        </w:rPr>
+        <w:t>Let average =+’42.6’;</w:t>
+      </w:r>
     </w:p>
     <w:p>
       <w:pPr>
@@ -863,130 +577,50 @@
         <w:rPr>
           <w:lang w:val="en-US"/>
         </w:rPr>
-        <w:t xml:space="preserve">Const str </w:t>
-      </w:r>
-      <w:proofErr w:type="gramStart"/>
-      <w:r>
-        <w:rPr>
-          <w:lang w:val="en-US"/>
-        </w:rPr>
-        <w:t>=”Hello</w:t>
-      </w:r>
-      <w:proofErr w:type="gramEnd"/>
-      <w:r>
-        <w:rPr>
-          <w:lang w:val="en-US"/>
-        </w:rPr>
-        <w:t xml:space="preserve"> World !!!”</w:t>
-      </w:r>
-    </w:p>
-    <w:p>
-      <w:pPr>
-        <w:pStyle w:val="ListParagraph"/>
-        <w:rPr>
-          <w:lang w:val="en-US"/>
-        </w:rPr>
-      </w:pPr>
-      <w:r>
-        <w:rPr>
-          <w:lang w:val="en-US"/>
-        </w:rPr>
-        <w:t xml:space="preserve">Let </w:t>
-      </w:r>
-      <w:proofErr w:type="spellStart"/>
-      <w:r>
-        <w:rPr>
-          <w:lang w:val="en-US"/>
-        </w:rPr>
-        <w:t>reversetr</w:t>
-      </w:r>
-      <w:proofErr w:type="spellEnd"/>
-      <w:r>
-        <w:rPr>
-          <w:lang w:val="en-US"/>
-        </w:rPr>
-        <w:t xml:space="preserve"> = […str</w:t>
-      </w:r>
-      <w:proofErr w:type="gramStart"/>
-      <w:r>
-        <w:rPr>
-          <w:lang w:val="en-US"/>
-        </w:rPr>
-        <w:t>].reverse</w:t>
-      </w:r>
-      <w:proofErr w:type="gramEnd"/>
-      <w:r>
-        <w:rPr>
-          <w:lang w:val="en-US"/>
-        </w:rPr>
-        <w:t>().join(‘’);</w:t>
-      </w:r>
-    </w:p>
-    <w:p>
-      <w:pPr>
-        <w:pStyle w:val="ListParagraph"/>
-        <w:rPr>
-          <w:lang w:val="en-US"/>
-        </w:rPr>
-      </w:pPr>
-      <w:r>
-        <w:rPr>
-          <w:lang w:val="en-US"/>
-        </w:rPr>
-        <w:t>Console.log(</w:t>
-      </w:r>
-      <w:proofErr w:type="spellStart"/>
-      <w:r>
-        <w:rPr>
-          <w:lang w:val="en-US"/>
-        </w:rPr>
-        <w:t>reverstr</w:t>
-      </w:r>
-      <w:proofErr w:type="spellEnd"/>
-      <w:proofErr w:type="gramStart"/>
-      <w:r>
-        <w:rPr>
-          <w:lang w:val="en-US"/>
-        </w:rPr>
-        <w:t>);</w:t>
-      </w:r>
-      <w:proofErr w:type="gramEnd"/>
-    </w:p>
-    <w:p>
-      <w:pPr>
-        <w:pStyle w:val="ListParagraph"/>
-        <w:rPr>
-          <w:lang w:val="en-US"/>
-        </w:rPr>
-      </w:pPr>
-      <w:r>
-        <w:rPr>
-          <w:lang w:val="en-US"/>
-        </w:rPr>
-        <w:t xml:space="preserve">//!!! </w:t>
-      </w:r>
-      <w:proofErr w:type="spellStart"/>
-      <w:r>
-        <w:rPr>
-          <w:lang w:val="en-US"/>
-        </w:rPr>
-        <w:t>dlroW</w:t>
-      </w:r>
-      <w:proofErr w:type="spellEnd"/>
-      <w:r>
-        <w:rPr>
-          <w:lang w:val="en-US"/>
-        </w:rPr>
-        <w:t xml:space="preserve"> </w:t>
-      </w:r>
-      <w:proofErr w:type="spellStart"/>
-      <w:r>
-        <w:rPr>
-          <w:lang w:val="en-US"/>
-        </w:rPr>
-        <w:t>olleH</w:t>
-      </w:r>
-      <w:proofErr w:type="spellEnd"/>
+        <w:t>Const str =”Hello World !!!”</w:t>
+      </w:r>
+    </w:p>
+    <w:p>
+      <w:pPr>
+        <w:pStyle w:val="ListParagraph"/>
+        <w:rPr>
+          <w:lang w:val="en-US"/>
+        </w:rPr>
+      </w:pPr>
+      <w:r>
+        <w:rPr>
+          <w:lang w:val="en-US"/>
+        </w:rPr>
+        <w:t>Let reversetr = […str].reverse().join(‘’);</w:t>
+      </w:r>
+    </w:p>
+    <w:p>
+      <w:pPr>
+        <w:pStyle w:val="ListParagraph"/>
+        <w:rPr>
+          <w:lang w:val="en-US"/>
+        </w:rPr>
+      </w:pPr>
+      <w:r>
+        <w:rPr>
+          <w:lang w:val="en-US"/>
+        </w:rPr>
+        <w:t>Console.log(reverstr);</w:t>
+      </w:r>
+    </w:p>
+    <w:p>
+      <w:pPr>
+        <w:pStyle w:val="ListParagraph"/>
+        <w:rPr>
+          <w:lang w:val="en-US"/>
+        </w:rPr>
+      </w:pPr>
+      <w:r>
+        <w:rPr>
+          <w:lang w:val="en-US"/>
+        </w:rPr>
+        <w:t>//!!! dlroW olleH</w:t>
+      </w:r>
     </w:p>
     <w:p>
       <w:pPr>
@@ -1089,19 +723,11 @@
           <w:lang w:val="en-US"/>
         </w:rPr>
       </w:pPr>
-      <w:proofErr w:type="spellStart"/>
-      <w:r>
-        <w:rPr>
-          <w:lang w:val="en-US"/>
-        </w:rPr>
-        <w:t>Bware</w:t>
-      </w:r>
-      <w:proofErr w:type="spellEnd"/>
-      <w:r>
-        <w:rPr>
-          <w:lang w:val="en-US"/>
-        </w:rPr>
-        <w:t xml:space="preserve"> of automatic type conversion</w:t>
+      <w:r>
+        <w:rPr>
+          <w:lang w:val="en-US"/>
+        </w:rPr>
+        <w:t>Bware of automatic type conversion</w:t>
       </w:r>
     </w:p>
     <w:p>
@@ -1161,11 +787,448 @@
     </w:p>
     <w:p>
       <w:pPr>
-        <w:pStyle w:val="ListParagraph"/>
-        <w:numPr>
-          <w:ilvl w:val="0"/>
-          <w:numId w:val="1"/>
-        </w:numPr>
+        <w:rPr>
+          <w:lang w:val="en-US"/>
+        </w:rPr>
+      </w:pPr>
+    </w:p>
+    <w:p>
+      <w:pPr>
+        <w:rPr>
+          <w:lang w:val="en-US"/>
+        </w:rPr>
+      </w:pPr>
+      <w:r>
+        <w:rPr>
+          <w:noProof/>
+        </w:rPr>
+        <w:drawing>
+          <wp:inline distT="0" distB="0" distL="0" distR="0" wp14:anchorId="6B269909" wp14:editId="42C9D7EB">
+            <wp:extent cx="4733925" cy="5505450"/>
+            <wp:effectExtent l="0" t="0" r="9525" b="0"/>
+            <wp:docPr id="1" name="Picture 1"/>
+            <wp:cNvGraphicFramePr>
+              <a:graphicFrameLocks xmlns:a="http://schemas.openxmlformats.org/drawingml/2006/main" noChangeAspect="1"/>
+            </wp:cNvGraphicFramePr>
+            <a:graphic xmlns:a="http://schemas.openxmlformats.org/drawingml/2006/main">
+              <a:graphicData uri="http://schemas.openxmlformats.org/drawingml/2006/picture">
+                <pic:pic xmlns:pic="http://schemas.openxmlformats.org/drawingml/2006/picture">
+                  <pic:nvPicPr>
+                    <pic:cNvPr id="1" name=""/>
+                    <pic:cNvPicPr/>
+                  </pic:nvPicPr>
+                  <pic:blipFill>
+                    <a:blip r:embed="rId5"/>
+                    <a:stretch>
+                      <a:fillRect/>
+                    </a:stretch>
+                  </pic:blipFill>
+                  <pic:spPr>
+                    <a:xfrm>
+                      <a:off x="0" y="0"/>
+                      <a:ext cx="4733925" cy="5505450"/>
+                    </a:xfrm>
+                    <a:prstGeom prst="rect">
+                      <a:avLst/>
+                    </a:prstGeom>
+                  </pic:spPr>
+                </pic:pic>
+              </a:graphicData>
+            </a:graphic>
+          </wp:inline>
+        </w:drawing>
+      </w:r>
+    </w:p>
+    <w:p>
+      <w:pPr>
+        <w:rPr>
+          <w:lang w:val="en-US"/>
+        </w:rPr>
+      </w:pPr>
+    </w:p>
+    <w:p>
+      <w:pPr>
+        <w:rPr>
+          <w:lang w:val="en-US"/>
+        </w:rPr>
+      </w:pPr>
+    </w:p>
+    <w:p>
+      <w:pPr>
+        <w:rPr>
+          <w:lang w:val="en-US"/>
+        </w:rPr>
+      </w:pPr>
+      <w:r>
+        <w:rPr>
+          <w:noProof/>
+        </w:rPr>
+        <w:lastRenderedPageBreak/>
+        <w:drawing>
+          <wp:inline distT="0" distB="0" distL="0" distR="0" wp14:anchorId="7F978186" wp14:editId="7250F853">
+            <wp:extent cx="4610100" cy="3971925"/>
+            <wp:effectExtent l="0" t="0" r="0" b="9525"/>
+            <wp:docPr id="2" name="Picture 2"/>
+            <wp:cNvGraphicFramePr>
+              <a:graphicFrameLocks xmlns:a="http://schemas.openxmlformats.org/drawingml/2006/main" noChangeAspect="1"/>
+            </wp:cNvGraphicFramePr>
+            <a:graphic xmlns:a="http://schemas.openxmlformats.org/drawingml/2006/main">
+              <a:graphicData uri="http://schemas.openxmlformats.org/drawingml/2006/picture">
+                <pic:pic xmlns:pic="http://schemas.openxmlformats.org/drawingml/2006/picture">
+                  <pic:nvPicPr>
+                    <pic:cNvPr id="1" name=""/>
+                    <pic:cNvPicPr/>
+                  </pic:nvPicPr>
+                  <pic:blipFill>
+                    <a:blip r:embed="rId6"/>
+                    <a:stretch>
+                      <a:fillRect/>
+                    </a:stretch>
+                  </pic:blipFill>
+                  <pic:spPr>
+                    <a:xfrm>
+                      <a:off x="0" y="0"/>
+                      <a:ext cx="4610100" cy="3971925"/>
+                    </a:xfrm>
+                    <a:prstGeom prst="rect">
+                      <a:avLst/>
+                    </a:prstGeom>
+                  </pic:spPr>
+                </pic:pic>
+              </a:graphicData>
+            </a:graphic>
+          </wp:inline>
+        </w:drawing>
+      </w:r>
+    </w:p>
+    <w:p>
+      <w:pPr>
+        <w:rPr>
+          <w:lang w:val="en-US"/>
+        </w:rPr>
+      </w:pPr>
+    </w:p>
+    <w:p>
+      <w:pPr>
+        <w:rPr>
+          <w:lang w:val="en-US"/>
+        </w:rPr>
+      </w:pPr>
+      <w:r>
+        <w:rPr>
+          <w:noProof/>
+        </w:rPr>
+        <w:drawing>
+          <wp:inline distT="0" distB="0" distL="0" distR="0" wp14:anchorId="5BC603F2" wp14:editId="56924C94">
+            <wp:extent cx="5105400" cy="2609850"/>
+            <wp:effectExtent l="0" t="0" r="0" b="0"/>
+            <wp:docPr id="3" name="Picture 3"/>
+            <wp:cNvGraphicFramePr>
+              <a:graphicFrameLocks xmlns:a="http://schemas.openxmlformats.org/drawingml/2006/main" noChangeAspect="1"/>
+            </wp:cNvGraphicFramePr>
+            <a:graphic xmlns:a="http://schemas.openxmlformats.org/drawingml/2006/main">
+              <a:graphicData uri="http://schemas.openxmlformats.org/drawingml/2006/picture">
+                <pic:pic xmlns:pic="http://schemas.openxmlformats.org/drawingml/2006/picture">
+                  <pic:nvPicPr>
+                    <pic:cNvPr id="1" name=""/>
+                    <pic:cNvPicPr/>
+                  </pic:nvPicPr>
+                  <pic:blipFill>
+                    <a:blip r:embed="rId7"/>
+                    <a:stretch>
+                      <a:fillRect/>
+                    </a:stretch>
+                  </pic:blipFill>
+                  <pic:spPr>
+                    <a:xfrm>
+                      <a:off x="0" y="0"/>
+                      <a:ext cx="5105400" cy="2609850"/>
+                    </a:xfrm>
+                    <a:prstGeom prst="rect">
+                      <a:avLst/>
+                    </a:prstGeom>
+                  </pic:spPr>
+                </pic:pic>
+              </a:graphicData>
+            </a:graphic>
+          </wp:inline>
+        </w:drawing>
+      </w:r>
+    </w:p>
+    <w:p>
+      <w:pPr>
+        <w:rPr>
+          <w:lang w:val="en-US"/>
+        </w:rPr>
+      </w:pPr>
+    </w:p>
+    <w:p>
+      <w:pPr>
+        <w:rPr>
+          <w:lang w:val="en-US"/>
+        </w:rPr>
+      </w:pPr>
+      <w:r>
+        <w:rPr>
+          <w:noProof/>
+        </w:rPr>
+        <w:lastRenderedPageBreak/>
+        <w:drawing>
+          <wp:inline distT="0" distB="0" distL="0" distR="0" wp14:anchorId="4F88BA7B" wp14:editId="4B66DEA5">
+            <wp:extent cx="4838700" cy="3943350"/>
+            <wp:effectExtent l="0" t="0" r="0" b="0"/>
+            <wp:docPr id="4" name="Picture 4"/>
+            <wp:cNvGraphicFramePr>
+              <a:graphicFrameLocks xmlns:a="http://schemas.openxmlformats.org/drawingml/2006/main" noChangeAspect="1"/>
+            </wp:cNvGraphicFramePr>
+            <a:graphic xmlns:a="http://schemas.openxmlformats.org/drawingml/2006/main">
+              <a:graphicData uri="http://schemas.openxmlformats.org/drawingml/2006/picture">
+                <pic:pic xmlns:pic="http://schemas.openxmlformats.org/drawingml/2006/picture">
+                  <pic:nvPicPr>
+                    <pic:cNvPr id="1" name=""/>
+                    <pic:cNvPicPr/>
+                  </pic:nvPicPr>
+                  <pic:blipFill>
+                    <a:blip r:embed="rId8"/>
+                    <a:stretch>
+                      <a:fillRect/>
+                    </a:stretch>
+                  </pic:blipFill>
+                  <pic:spPr>
+                    <a:xfrm>
+                      <a:off x="0" y="0"/>
+                      <a:ext cx="4838700" cy="3943350"/>
+                    </a:xfrm>
+                    <a:prstGeom prst="rect">
+                      <a:avLst/>
+                    </a:prstGeom>
+                  </pic:spPr>
+                </pic:pic>
+              </a:graphicData>
+            </a:graphic>
+          </wp:inline>
+        </w:drawing>
+      </w:r>
+    </w:p>
+    <w:p>
+      <w:pPr>
+        <w:rPr>
+          <w:lang w:val="en-US"/>
+        </w:rPr>
+      </w:pPr>
+    </w:p>
+    <w:p>
+      <w:pPr>
+        <w:rPr>
+          <w:lang w:val="en-US"/>
+        </w:rPr>
+      </w:pPr>
+      <w:r>
+        <w:rPr>
+          <w:noProof/>
+        </w:rPr>
+        <w:drawing>
+          <wp:inline distT="0" distB="0" distL="0" distR="0" wp14:anchorId="00A4BF6F" wp14:editId="4B50B175">
+            <wp:extent cx="4676775" cy="3314700"/>
+            <wp:effectExtent l="0" t="0" r="9525" b="0"/>
+            <wp:docPr id="5" name="Picture 5"/>
+            <wp:cNvGraphicFramePr>
+              <a:graphicFrameLocks xmlns:a="http://schemas.openxmlformats.org/drawingml/2006/main" noChangeAspect="1"/>
+            </wp:cNvGraphicFramePr>
+            <a:graphic xmlns:a="http://schemas.openxmlformats.org/drawingml/2006/main">
+              <a:graphicData uri="http://schemas.openxmlformats.org/drawingml/2006/picture">
+                <pic:pic xmlns:pic="http://schemas.openxmlformats.org/drawingml/2006/picture">
+                  <pic:nvPicPr>
+                    <pic:cNvPr id="1" name=""/>
+                    <pic:cNvPicPr/>
+                  </pic:nvPicPr>
+                  <pic:blipFill>
+                    <a:blip r:embed="rId9"/>
+                    <a:stretch>
+                      <a:fillRect/>
+                    </a:stretch>
+                  </pic:blipFill>
+                  <pic:spPr>
+                    <a:xfrm>
+                      <a:off x="0" y="0"/>
+                      <a:ext cx="4676775" cy="3314700"/>
+                    </a:xfrm>
+                    <a:prstGeom prst="rect">
+                      <a:avLst/>
+                    </a:prstGeom>
+                  </pic:spPr>
+                </pic:pic>
+              </a:graphicData>
+            </a:graphic>
+          </wp:inline>
+        </w:drawing>
+      </w:r>
+    </w:p>
+    <w:p>
+      <w:pPr>
+        <w:rPr>
+          <w:lang w:val="en-US"/>
+        </w:rPr>
+      </w:pPr>
+    </w:p>
+    <w:p>
+      <w:pPr>
+        <w:rPr>
+          <w:lang w:val="en-US"/>
+        </w:rPr>
+      </w:pPr>
+      <w:r>
+        <w:rPr>
+          <w:noProof/>
+        </w:rPr>
+        <w:lastRenderedPageBreak/>
+        <w:drawing>
+          <wp:inline distT="0" distB="0" distL="0" distR="0" wp14:anchorId="226BAE4D" wp14:editId="180A8FD9">
+            <wp:extent cx="3762375" cy="2895600"/>
+            <wp:effectExtent l="0" t="0" r="9525" b="0"/>
+            <wp:docPr id="6" name="Picture 6"/>
+            <wp:cNvGraphicFramePr>
+              <a:graphicFrameLocks xmlns:a="http://schemas.openxmlformats.org/drawingml/2006/main" noChangeAspect="1"/>
+            </wp:cNvGraphicFramePr>
+            <a:graphic xmlns:a="http://schemas.openxmlformats.org/drawingml/2006/main">
+              <a:graphicData uri="http://schemas.openxmlformats.org/drawingml/2006/picture">
+                <pic:pic xmlns:pic="http://schemas.openxmlformats.org/drawingml/2006/picture">
+                  <pic:nvPicPr>
+                    <pic:cNvPr id="1" name=""/>
+                    <pic:cNvPicPr/>
+                  </pic:nvPicPr>
+                  <pic:blipFill>
+                    <a:blip r:embed="rId10"/>
+                    <a:stretch>
+                      <a:fillRect/>
+                    </a:stretch>
+                  </pic:blipFill>
+                  <pic:spPr>
+                    <a:xfrm>
+                      <a:off x="0" y="0"/>
+                      <a:ext cx="3762375" cy="2895600"/>
+                    </a:xfrm>
+                    <a:prstGeom prst="rect">
+                      <a:avLst/>
+                    </a:prstGeom>
+                  </pic:spPr>
+                </pic:pic>
+              </a:graphicData>
+            </a:graphic>
+          </wp:inline>
+        </w:drawing>
+      </w:r>
+    </w:p>
+    <w:p>
+      <w:pPr>
+        <w:rPr>
+          <w:lang w:val="en-US"/>
+        </w:rPr>
+      </w:pPr>
+      <w:r>
+        <w:rPr>
+          <w:noProof/>
+        </w:rPr>
+        <w:drawing>
+          <wp:inline distT="0" distB="0" distL="0" distR="0" wp14:anchorId="59480B9E" wp14:editId="3BF29034">
+            <wp:extent cx="3571875" cy="2381250"/>
+            <wp:effectExtent l="0" t="0" r="9525" b="0"/>
+            <wp:docPr id="7" name="Picture 7"/>
+            <wp:cNvGraphicFramePr>
+              <a:graphicFrameLocks xmlns:a="http://schemas.openxmlformats.org/drawingml/2006/main" noChangeAspect="1"/>
+            </wp:cNvGraphicFramePr>
+            <a:graphic xmlns:a="http://schemas.openxmlformats.org/drawingml/2006/main">
+              <a:graphicData uri="http://schemas.openxmlformats.org/drawingml/2006/picture">
+                <pic:pic xmlns:pic="http://schemas.openxmlformats.org/drawingml/2006/picture">
+                  <pic:nvPicPr>
+                    <pic:cNvPr id="1" name=""/>
+                    <pic:cNvPicPr/>
+                  </pic:nvPicPr>
+                  <pic:blipFill>
+                    <a:blip r:embed="rId11"/>
+                    <a:stretch>
+                      <a:fillRect/>
+                    </a:stretch>
+                  </pic:blipFill>
+                  <pic:spPr>
+                    <a:xfrm>
+                      <a:off x="0" y="0"/>
+                      <a:ext cx="3571875" cy="2381250"/>
+                    </a:xfrm>
+                    <a:prstGeom prst="rect">
+                      <a:avLst/>
+                    </a:prstGeom>
+                  </pic:spPr>
+                </pic:pic>
+              </a:graphicData>
+            </a:graphic>
+          </wp:inline>
+        </w:drawing>
+      </w:r>
+    </w:p>
+    <w:p>
+      <w:pPr>
+        <w:rPr>
+          <w:lang w:val="en-US"/>
+        </w:rPr>
+      </w:pPr>
+    </w:p>
+    <w:p>
+      <w:pPr>
+        <w:rPr>
+          <w:lang w:val="en-US"/>
+        </w:rPr>
+      </w:pPr>
+      <w:r>
+        <w:rPr>
+          <w:noProof/>
+        </w:rPr>
+        <w:drawing>
+          <wp:inline distT="0" distB="0" distL="0" distR="0" wp14:anchorId="0DF26977" wp14:editId="27C4B7F9">
+            <wp:extent cx="3695700" cy="2695575"/>
+            <wp:effectExtent l="0" t="0" r="0" b="9525"/>
+            <wp:docPr id="8" name="Picture 8"/>
+            <wp:cNvGraphicFramePr>
+              <a:graphicFrameLocks xmlns:a="http://schemas.openxmlformats.org/drawingml/2006/main" noChangeAspect="1"/>
+            </wp:cNvGraphicFramePr>
+            <a:graphic xmlns:a="http://schemas.openxmlformats.org/drawingml/2006/main">
+              <a:graphicData uri="http://schemas.openxmlformats.org/drawingml/2006/picture">
+                <pic:pic xmlns:pic="http://schemas.openxmlformats.org/drawingml/2006/picture">
+                  <pic:nvPicPr>
+                    <pic:cNvPr id="1" name=""/>
+                    <pic:cNvPicPr/>
+                  </pic:nvPicPr>
+                  <pic:blipFill>
+                    <a:blip r:embed="rId12"/>
+                    <a:stretch>
+                      <a:fillRect/>
+                    </a:stretch>
+                  </pic:blipFill>
+                  <pic:spPr>
+                    <a:xfrm>
+                      <a:off x="0" y="0"/>
+                      <a:ext cx="3695700" cy="2695575"/>
+                    </a:xfrm>
+                    <a:prstGeom prst="rect">
+                      <a:avLst/>
+                    </a:prstGeom>
+                  </pic:spPr>
+                </pic:pic>
+              </a:graphicData>
+            </a:graphic>
+          </wp:inline>
+        </w:drawing>
+      </w:r>
+    </w:p>
+    <w:p>
+      <w:pPr>
+        <w:rPr>
+          <w:lang w:val="en-US"/>
+        </w:rPr>
+      </w:pPr>
+    </w:p>
+    <w:p>
+      <w:pPr>
         <w:rPr>
           <w:lang w:val="en-US"/>
         </w:rPr>
@@ -1182,7 +1245,7 @@
 </file>
 
 <file path=word/numbering.xml><?xml version="1.0" encoding="utf-8"?>
-<w:numbering xmlns:wpc="http://schemas.microsoft.com/office/word/2010/wordprocessingCanvas" xmlns:cx="http://schemas.microsoft.com/office/drawing/2014/chartex" xmlns:cx1="http://schemas.microsoft.com/office/drawing/2015/9/8/chartex" xmlns:cx2="http://schemas.microsoft.com/office/drawing/2015/10/21/chartex" xmlns:cx3="http://schemas.microsoft.com/office/drawing/2016/5/9/chartex" xmlns:cx4="http://schemas.microsoft.com/office/drawing/2016/5/10/chartex" xmlns:cx5="http://schemas.microsoft.com/office/drawing/2016/5/11/chartex" xmlns:cx6="http://schemas.microsoft.com/office/drawing/2016/5/12/chartex" xmlns:cx7="http://schemas.microsoft.com/office/drawing/2016/5/13/chartex" xmlns:cx8="http://schemas.microsoft.com/office/drawing/2016/5/14/chartex" xmlns:mc="http://schemas.openxmlformats.org/markup-compatibility/2006" xmlns:aink="http://schemas.microsoft.com/office/drawing/2016/ink" xmlns:am3d="http://schemas.microsoft.com/office/drawing/2017/model3d" xmlns:o="urn:schemas-microsoft-com:office:office" xmlns:oel="http://schemas.microsoft.com/office/2019/extlst" xmlns:r="http://schemas.openxmlformats.org/officeDocument/2006/relationships" xmlns:m="http://schemas.openxmlformats.org/officeDocument/2006/math" xmlns:v="urn:schemas-microsoft-com:vml" xmlns:wp14="http://schemas.microsoft.com/office/word/2010/wordprocessingDrawing" xmlns:wp="http://schemas.openxmlformats.org/drawingml/2006/wordprocessingDrawing" xmlns:w10="urn:schemas-microsoft-com:office:word" xmlns:w="http://schemas.openxmlformats.org/wordprocessingml/2006/main" xmlns:w14="http://schemas.microsoft.com/office/word/2010/wordml" xmlns:w15="http://schemas.microsoft.com/office/word/2012/wordml" xmlns:w16cex="http://schemas.microsoft.com/office/word/2018/wordml/cex" xmlns:w16cid="http://schemas.microsoft.com/office/word/2016/wordml/cid" xmlns:w16="http://schemas.microsoft.com/office/word/2018/wordml" xmlns:w16sdtdh="http://schemas.microsoft.com/office/word/2020/wordml/sdtdatahash" xmlns:w16se="http://schemas.microsoft.com/office/word/2015/wordml/symex" xmlns:wpg="http://schemas.microsoft.com/office/word/2010/wordprocessingGroup" xmlns:wpi="http://schemas.microsoft.com/office/word/2010/wordprocessingInk" xmlns:wne="http://schemas.microsoft.com/office/word/2006/wordml" xmlns:wps="http://schemas.microsoft.com/office/word/2010/wordprocessingShape" mc:Ignorable="w14 w15 w16se w16cid w16 w16cex w16sdtdh wp14">
+<w:numbering xmlns:wpc="http://schemas.microsoft.com/office/word/2010/wordprocessingCanvas" xmlns:cx="http://schemas.microsoft.com/office/drawing/2014/chartex" xmlns:cx1="http://schemas.microsoft.com/office/drawing/2015/9/8/chartex" xmlns:cx2="http://schemas.microsoft.com/office/drawing/2015/10/21/chartex" xmlns:cx3="http://schemas.microsoft.com/office/drawing/2016/5/9/chartex" xmlns:cx4="http://schemas.microsoft.com/office/drawing/2016/5/10/chartex" xmlns:cx5="http://schemas.microsoft.com/office/drawing/2016/5/11/chartex" xmlns:cx6="http://schemas.microsoft.com/office/drawing/2016/5/12/chartex" xmlns:cx7="http://schemas.microsoft.com/office/drawing/2016/5/13/chartex" xmlns:cx8="http://schemas.microsoft.com/office/drawing/2016/5/14/chartex" xmlns:mc="http://schemas.openxmlformats.org/markup-compatibility/2006" xmlns:aink="http://schemas.microsoft.com/office/drawing/2016/ink" xmlns:am3d="http://schemas.microsoft.com/office/drawing/2017/model3d" xmlns:o="urn:schemas-microsoft-com:office:office" xmlns:r="http://schemas.openxmlformats.org/officeDocument/2006/relationships" xmlns:m="http://schemas.openxmlformats.org/officeDocument/2006/math" xmlns:v="urn:schemas-microsoft-com:vml" xmlns:wp14="http://schemas.microsoft.com/office/word/2010/wordprocessingDrawing" xmlns:wp="http://schemas.openxmlformats.org/drawingml/2006/wordprocessingDrawing" xmlns:w10="urn:schemas-microsoft-com:office:word" xmlns:w="http://schemas.openxmlformats.org/wordprocessingml/2006/main" xmlns:w14="http://schemas.microsoft.com/office/word/2010/wordml" xmlns:w15="http://schemas.microsoft.com/office/word/2012/wordml" xmlns:w16cex="http://schemas.microsoft.com/office/word/2018/wordml/cex" xmlns:w16cid="http://schemas.microsoft.com/office/word/2016/wordml/cid" xmlns:w16="http://schemas.microsoft.com/office/word/2018/wordml" xmlns:w16sdtdh="http://schemas.microsoft.com/office/word/2020/wordml/sdtdatahash" xmlns:w16se="http://schemas.microsoft.com/office/word/2015/wordml/symex" xmlns:wpg="http://schemas.microsoft.com/office/word/2010/wordprocessingGroup" xmlns:wpi="http://schemas.microsoft.com/office/word/2010/wordprocessingInk" xmlns:wne="http://schemas.microsoft.com/office/word/2006/wordml" xmlns:wps="http://schemas.microsoft.com/office/word/2010/wordprocessingShape" mc:Ignorable="w14 w15 w16se w16cid w16 w16cex w16sdtdh wp14">
   <w:abstractNum w:abstractNumId="0" w15:restartNumberingAfterBreak="0">
     <w:nsid w:val="08E60251"/>
     <w:multiLevelType w:val="hybridMultilevel"/>
@@ -1269,7 +1332,7 @@
       </w:pPr>
     </w:lvl>
   </w:abstractNum>
-  <w:num w:numId="1" w16cid:durableId="445776879">
+  <w:num w:numId="1">
     <w:abstractNumId w:val="0"/>
   </w:num>
 </w:numbering>
